--- a/++Templated Entries/LAURA ONLY ACCESS COMPLETED/ISSUES/Vohou Vohou- Templated KJ.docx
+++ b/++Templated Entries/LAURA ONLY ACCESS COMPLETED/ISSUES/Vohou Vohou- Templated KJ.docx
@@ -66,10 +66,11 @@
               <w:listItem w:displayText="Prof." w:value="Prof."/>
             </w:dropDownList>
           </w:sdtPr>
+          <w:sdtEndPr/>
           <w:sdtContent>
             <w:tc>
               <w:tcPr>
-                <w:tcW w:w="1259" w:type="dxa"/>
+                <w:tcW w:w="1296" w:type="dxa"/>
               </w:tcPr>
               <w:p>
                 <w:pPr>
@@ -101,6 +102,7 @@
             </w:placeholder>
             <w:text/>
           </w:sdtPr>
+          <w:sdtEndPr/>
           <w:sdtContent>
             <w:tc>
               <w:tcPr>
@@ -130,6 +132,7 @@
             <w:showingPlcHdr/>
             <w:text/>
           </w:sdtPr>
+          <w:sdtEndPr/>
           <w:sdtContent>
             <w:tc>
               <w:tcPr>
@@ -156,6 +159,7 @@
             </w:placeholder>
             <w:text/>
           </w:sdtPr>
+          <w:sdtEndPr/>
           <w:sdtContent>
             <w:tc>
               <w:tcPr>
@@ -203,10 +207,11 @@
             </w:placeholder>
             <w:showingPlcHdr/>
           </w:sdtPr>
+          <w:sdtEndPr/>
           <w:sdtContent>
             <w:tc>
               <w:tcPr>
-                <w:tcW w:w="8525" w:type="dxa"/>
+                <w:tcW w:w="8562" w:type="dxa"/>
                 <w:gridSpan w:val="4"/>
               </w:tcPr>
               <w:p>
@@ -249,22 +254,68 @@
             <w:placeholder>
               <w:docPart w:val="E99D2A0FA86E0C4295800A4223C3B8BE"/>
             </w:placeholder>
-            <w:showingPlcHdr/>
             <w:text/>
           </w:sdtPr>
           <w:sdtContent>
             <w:tc>
               <w:tcPr>
-                <w:tcW w:w="8525" w:type="dxa"/>
+                <w:tcW w:w="8562" w:type="dxa"/>
                 <w:gridSpan w:val="4"/>
               </w:tcPr>
               <w:p>
-                <w:r>
-                  <w:rPr>
-                    <w:rStyle w:val="PlaceholderText"/>
-                    <w:highlight w:val="yellow"/>
-                  </w:rPr>
-                  <w:t>[Enter the institution with which you are affiliated]</w:t>
+                <w:proofErr w:type="spellStart"/>
+                <w:r>
+                  <w:rPr>
+                    <w:rFonts w:ascii="Calibri" w:eastAsia="Times New Roman" w:hAnsi="Calibri" w:cs="Times New Roman"/>
+                    <w:color w:val="000000"/>
+                    <w:lang w:val="en-CA"/>
+                  </w:rPr>
+                  <w:t>Ecole</w:t>
+                </w:r>
+                <w:proofErr w:type="spellEnd"/>
+                <w:r>
+                  <w:rPr>
+                    <w:rFonts w:ascii="Calibri" w:eastAsia="Times New Roman" w:hAnsi="Calibri" w:cs="Times New Roman"/>
+                    <w:color w:val="000000"/>
+                    <w:lang w:val="en-CA"/>
+                  </w:rPr>
+                  <w:t xml:space="preserve"> des </w:t>
+                </w:r>
+                <w:proofErr w:type="spellStart"/>
+                <w:r>
+                  <w:rPr>
+                    <w:rFonts w:ascii="Calibri" w:eastAsia="Times New Roman" w:hAnsi="Calibri" w:cs="Times New Roman"/>
+                    <w:color w:val="000000"/>
+                    <w:lang w:val="en-CA"/>
+                  </w:rPr>
+                  <w:t>Hautes</w:t>
+                </w:r>
+                <w:proofErr w:type="spellEnd"/>
+                <w:r>
+                  <w:rPr>
+                    <w:rFonts w:ascii="Calibri" w:eastAsia="Times New Roman" w:hAnsi="Calibri" w:cs="Times New Roman"/>
+                    <w:color w:val="000000"/>
+                    <w:lang w:val="en-CA"/>
+                  </w:rPr>
+                  <w:t xml:space="preserve"> Etudes en Sciences </w:t>
+                </w:r>
+                <w:proofErr w:type="spellStart"/>
+                <w:r>
+                  <w:rPr>
+                    <w:rFonts w:ascii="Calibri" w:eastAsia="Times New Roman" w:hAnsi="Calibri" w:cs="Times New Roman"/>
+                    <w:color w:val="000000"/>
+                    <w:lang w:val="en-CA"/>
+                  </w:rPr>
+                  <w:t>Sociales</w:t>
+                </w:r>
+                <w:proofErr w:type="spellEnd"/>
+                <w:r>
+                  <w:rPr>
+                    <w:rFonts w:ascii="Calibri" w:eastAsia="Times New Roman" w:hAnsi="Calibri" w:cs="Times New Roman"/>
+                    <w:color w:val="000000"/>
+                    <w:lang w:val="en-CA"/>
+                  </w:rPr>
+                  <w:t xml:space="preserve"> [School for Advanced Studies in the Social Sciences]</w:t>
                 </w:r>
               </w:p>
             </w:tc>
@@ -329,6 +380,7 @@
             </w:placeholder>
             <w:text/>
           </w:sdtPr>
+          <w:sdtEndPr/>
           <w:sdtContent>
             <w:tc>
               <w:tcPr>
@@ -377,6 +429,7 @@
             </w:placeholder>
             <w:showingPlcHdr/>
           </w:sdtPr>
+          <w:sdtEndPr/>
           <w:sdtContent>
             <w:tc>
               <w:tcPr>
@@ -424,6 +477,7 @@
               <w:docPart w:val="CCEAF33CD70C8E46A22C4E3E4DAB8060"/>
             </w:placeholder>
           </w:sdtPr>
+          <w:sdtEndPr/>
           <w:sdtContent>
             <w:tc>
               <w:tcPr>
@@ -1300,6 +1354,7 @@
               <w:docPart w:val="2F0CC5EC9DB94D4DB5A755F6FF509037"/>
             </w:placeholder>
           </w:sdtPr>
+          <w:sdtEndPr/>
           <w:sdtContent>
             <w:sdt>
               <w:sdtPr>
@@ -1310,6 +1365,7 @@
                   <w:docPart w:val="F5E61C62FD012A4D802974168136898C"/>
                 </w:placeholder>
               </w:sdtPr>
+              <w:sdtEndPr/>
               <w:sdtContent>
                 <w:tc>
                   <w:tcPr>
@@ -3077,15 +3133,15 @@
                 <w:docPart w:val="B80DF2C81A34454AA2BFE46005DE0254"/>
               </w:placeholder>
             </w:sdtPr>
+            <w:sdtEndPr/>
             <w:sdtContent>
-              <w:bookmarkStart w:id="6" w:name="_GoBack" w:displacedByCustomXml="prev"/>
-              <w:bookmarkEnd w:id="6" w:displacedByCustomXml="prev"/>
               <w:p>
                 <w:sdt>
                   <w:sdtPr>
                     <w:id w:val="248084083"/>
                     <w:citation/>
                   </w:sdtPr>
+                  <w:sdtEndPr/>
                   <w:sdtContent>
                     <w:r>
                       <w:fldChar w:fldCharType="begin"/>
@@ -3119,6 +3175,7 @@
                     <w:id w:val="345370631"/>
                     <w:citation/>
                   </w:sdtPr>
+                  <w:sdtEndPr/>
                   <w:sdtContent>
                     <w:r>
                       <w:fldChar w:fldCharType="begin"/>
@@ -6267,7 +6324,7 @@
   <a:extraClrSchemeLst/>
   <a:extLst>
     <a:ext uri="{05A4C25C-085E-4340-85A3-A5531E510DB2}">
-      <thm15:themeFamily xmlns="" xmlns:thm15="http://schemas.microsoft.com/office/thememl/2012/main" name="Office Theme" id="{62F939B6-93AF-4DB8-9C6B-D6C7DFDC589F}" vid="{4A3C46E8-61CC-4603-A589-7422A47A8E4A}"/>
+      <thm15:themeFamily xmlns:thm15="http://schemas.microsoft.com/office/thememl/2012/main" xmlns="" name="Office Theme" id="{62F939B6-93AF-4DB8-9C6B-D6C7DFDC589F}" vid="{4A3C46E8-61CC-4603-A589-7422A47A8E4A}"/>
     </a:ext>
   </a:extLst>
 </a:theme>
@@ -6351,7 +6408,7 @@
 </file>
 
 <file path=customXml/itemProps1.xml><?xml version="1.0" encoding="utf-8"?>
-<ds:datastoreItem xmlns:ds="http://schemas.openxmlformats.org/officeDocument/2006/customXml" ds:itemID="{3797F278-E117-D444-A2C1-518351E2C01B}">
+<ds:datastoreItem xmlns:ds="http://schemas.openxmlformats.org/officeDocument/2006/customXml" ds:itemID="{9813798C-ADE0-D04D-9B55-B3981E9F2D09}">
   <ds:schemaRefs>
     <ds:schemaRef ds:uri="http://schemas.openxmlformats.org/officeDocument/2006/bibliography"/>
   </ds:schemaRefs>
